--- a/Course_infomation/DexB2_timetable.docx
+++ b/Course_infomation/DexB2_timetable.docx
@@ -213,7 +213,6 @@
                 <w:szCs w:val="22"/>
               </w:rPr>
             </w:pPr>
-            <w:commentRangeStart w:id="0"/>
             <w:r>
               <w:rPr>
                 <w:rFonts w:cs="Arial"/>
@@ -224,13 +223,6 @@
                 <w:szCs w:val="22"/>
               </w:rPr>
               <w:t>Title</w:t>
-            </w:r>
-            <w:commentRangeEnd w:id="0"/>
-            <w:r>
-              <w:rPr>
-                <w:rStyle w:val="CommentReference"/>
-              </w:rPr>
-              <w:commentReference w:id="0"/>
             </w:r>
           </w:p>
         </w:tc>
@@ -4014,16 +4006,7 @@
                 <w:sz w:val="22"/>
                 <w:szCs w:val="22"/>
               </w:rPr>
-              <w:t>Poster Advice/</w:t>
-            </w:r>
-            <w:r>
-              <w:rPr>
-                <w:rFonts w:cs="Arial"/>
-                <w:color w:val="000000"/>
-                <w:sz w:val="22"/>
-                <w:szCs w:val="22"/>
-              </w:rPr>
-              <w:t xml:space="preserve"> </w:t>
+              <w:t xml:space="preserve">Poster Advice/ </w:t>
             </w:r>
             <w:r>
               <w:rPr>
@@ -4423,10 +4406,10 @@
         <w:widowControl/>
         <w:spacing w:before="0" w:after="0"/>
         <w:sectPr>
-          <w:headerReference w:type="default" r:id="rId8"/>
-          <w:footerReference w:type="default" r:id="rId9"/>
-          <w:headerReference w:type="first" r:id="rId10"/>
-          <w:footerReference w:type="first" r:id="rId11"/>
+          <w:headerReference w:type="default" r:id="rId6"/>
+          <w:footerReference w:type="default" r:id="rId7"/>
+          <w:headerReference w:type="first" r:id="rId8"/>
+          <w:footerReference w:type="first" r:id="rId9"/>
           <w:pgSz w:w="11909" w:h="16834" w:code="9"/>
           <w:pgMar w:top="1134" w:right="1134" w:bottom="890" w:left="1134" w:header="709" w:footer="709" w:gutter="0"/>
           <w:cols w:space="708"/>
@@ -4446,46 +4429,29 @@
 </w:document>
 </file>
 
-<file path=word/comments.xml><?xml version="1.0" encoding="utf-8"?>
-<w:comments xmlns:wpc="http://schemas.microsoft.com/office/word/2010/wordprocessingCanvas" xmlns:cx="http://schemas.microsoft.com/office/drawing/2014/chartex" xmlns:cx1="http://schemas.microsoft.com/office/drawing/2015/9/8/chartex" xmlns:cx2="http://schemas.microsoft.com/office/drawing/2015/10/21/chartex" xmlns:cx3="http://schemas.microsoft.com/office/drawing/2016/5/9/chartex" xmlns:cx4="http://schemas.microsoft.com/office/drawing/2016/5/10/chartex" xmlns:cx5="http://schemas.microsoft.com/office/drawing/2016/5/11/chartex" xmlns:cx6="http://schemas.microsoft.com/office/drawing/2016/5/12/chartex" xmlns:cx7="http://schemas.microsoft.com/office/drawing/2016/5/13/chartex" xmlns:cx8="http://schemas.microsoft.com/office/drawing/2016/5/14/chartex" xmlns:mc="http://schemas.openxmlformats.org/markup-compatibility/2006" xmlns:aink="http://schemas.microsoft.com/office/drawing/2016/ink" xmlns:am3d="http://schemas.microsoft.com/office/drawing/2017/model3d" xmlns:o="urn:schemas-microsoft-com:office:office" xmlns:oel="http://schemas.microsoft.com/office/2019/extlst" xmlns:r="http://schemas.openxmlformats.org/officeDocument/2006/relationships" xmlns:m="http://schemas.openxmlformats.org/officeDocument/2006/math" xmlns:v="urn:schemas-microsoft-com:vml" xmlns:wp14="http://schemas.microsoft.com/office/word/2010/wordprocessingDrawing" xmlns:wp="http://schemas.openxmlformats.org/drawingml/2006/wordprocessingDrawing" xmlns:w10="urn:schemas-microsoft-com:office:word" xmlns:w="http://schemas.openxmlformats.org/wordprocessingml/2006/main" xmlns:w14="http://schemas.microsoft.com/office/word/2010/wordml" xmlns:w15="http://schemas.microsoft.com/office/word/2012/wordml" xmlns:w16cex="http://schemas.microsoft.com/office/word/2018/wordml/cex" xmlns:w16cid="http://schemas.microsoft.com/office/word/2016/wordml/cid" xmlns:w16="http://schemas.microsoft.com/office/word/2018/wordml" xmlns:w16sdtdh="http://schemas.microsoft.com/office/word/2020/wordml/sdtdatahash" xmlns:w16se="http://schemas.microsoft.com/office/word/2015/wordml/symex" xmlns:wpg="http://schemas.microsoft.com/office/word/2010/wordprocessingGroup" xmlns:wpi="http://schemas.microsoft.com/office/word/2010/wordprocessingInk" xmlns:wne="http://schemas.microsoft.com/office/word/2006/wordml" xmlns:wps="http://schemas.microsoft.com/office/word/2010/wordprocessingShape" mc:Ignorable="w14 w15 w16se w16cid w16 w16cex w16sdtdh wp14">
-  <w:comment w:id="0" w:author="Karen Sutherland" w:date="2023-07-26T17:25:00Z" w:initials="KS">
+<file path=word/endnotes.xml><?xml version="1.0" encoding="utf-8"?>
+<w:endnotes xmlns:wpc="http://schemas.microsoft.com/office/word/2010/wordprocessingCanvas" xmlns:cx="http://schemas.microsoft.com/office/drawing/2014/chartex" xmlns:cx1="http://schemas.microsoft.com/office/drawing/2015/9/8/chartex" xmlns:cx2="http://schemas.microsoft.com/office/drawing/2015/10/21/chartex" xmlns:cx3="http://schemas.microsoft.com/office/drawing/2016/5/9/chartex" xmlns:cx4="http://schemas.microsoft.com/office/drawing/2016/5/10/chartex" xmlns:cx5="http://schemas.microsoft.com/office/drawing/2016/5/11/chartex" xmlns:cx6="http://schemas.microsoft.com/office/drawing/2016/5/12/chartex" xmlns:cx7="http://schemas.microsoft.com/office/drawing/2016/5/13/chartex" xmlns:cx8="http://schemas.microsoft.com/office/drawing/2016/5/14/chartex" xmlns:mc="http://schemas.openxmlformats.org/markup-compatibility/2006" xmlns:aink="http://schemas.microsoft.com/office/drawing/2016/ink" xmlns:am3d="http://schemas.microsoft.com/office/drawing/2017/model3d" xmlns:o="urn:schemas-microsoft-com:office:office" xmlns:oel="http://schemas.microsoft.com/office/2019/extlst" xmlns:r="http://schemas.openxmlformats.org/officeDocument/2006/relationships" xmlns:m="http://schemas.openxmlformats.org/officeDocument/2006/math" xmlns:v="urn:schemas-microsoft-com:vml" xmlns:wp14="http://schemas.microsoft.com/office/word/2010/wordprocessingDrawing" xmlns:wp="http://schemas.openxmlformats.org/drawingml/2006/wordprocessingDrawing" xmlns:w10="urn:schemas-microsoft-com:office:word" xmlns:w="http://schemas.openxmlformats.org/wordprocessingml/2006/main" xmlns:w14="http://schemas.microsoft.com/office/word/2010/wordml" xmlns:w15="http://schemas.microsoft.com/office/word/2012/wordml" xmlns:w16cex="http://schemas.microsoft.com/office/word/2018/wordml/cex" xmlns:w16cid="http://schemas.microsoft.com/office/word/2016/wordml/cid" xmlns:w16="http://schemas.microsoft.com/office/word/2018/wordml" xmlns:w16sdtdh="http://schemas.microsoft.com/office/word/2020/wordml/sdtdatahash" xmlns:w16se="http://schemas.microsoft.com/office/word/2015/wordml/symex" xmlns:wpg="http://schemas.microsoft.com/office/word/2010/wordprocessingGroup" xmlns:wpi="http://schemas.microsoft.com/office/word/2010/wordprocessingInk" xmlns:wne="http://schemas.microsoft.com/office/word/2006/wordml" xmlns:wps="http://schemas.microsoft.com/office/word/2010/wordprocessingShape" mc:Ignorable="w14 w15 w16se w16cid w16 w16cex w16sdtdh wp14">
+  <w:endnote w:type="separator" w:id="-1">
     <w:p>
       <w:pPr>
-        <w:pStyle w:val="CommentText"/>
+        <w:spacing w:before="0" w:after="0"/>
       </w:pPr>
       <w:r>
-        <w:rPr>
-          <w:rStyle w:val="CommentReference"/>
-        </w:rPr>
-        <w:annotationRef/>
-      </w:r>
-      <w:r>
-        <w:rPr>
-          <w:rStyle w:val="CommentReference"/>
-        </w:rPr>
-        <w:t>I picked these out of the introduction power point – can make them more vague or update them, or remove the table, whatever works best.</w:t>
+        <w:separator/>
       </w:r>
     </w:p>
-  </w:comment>
-</w:comments>
-</file>
-
-<file path=word/commentsExtended.xml><?xml version="1.0" encoding="utf-8"?>
-<w15:commentsEx xmlns:wpc="http://schemas.microsoft.com/office/word/2010/wordprocessingCanvas" xmlns:cx="http://schemas.microsoft.com/office/drawing/2014/chartex" xmlns:cx1="http://schemas.microsoft.com/office/drawing/2015/9/8/chartex" xmlns:cx2="http://schemas.microsoft.com/office/drawing/2015/10/21/chartex" xmlns:cx3="http://schemas.microsoft.com/office/drawing/2016/5/9/chartex" xmlns:cx4="http://schemas.microsoft.com/office/drawing/2016/5/10/chartex" xmlns:cx5="http://schemas.microsoft.com/office/drawing/2016/5/11/chartex" xmlns:cx6="http://schemas.microsoft.com/office/drawing/2016/5/12/chartex" xmlns:cx7="http://schemas.microsoft.com/office/drawing/2016/5/13/chartex" xmlns:cx8="http://schemas.microsoft.com/office/drawing/2016/5/14/chartex" xmlns:mc="http://schemas.openxmlformats.org/markup-compatibility/2006" xmlns:aink="http://schemas.microsoft.com/office/drawing/2016/ink" xmlns:am3d="http://schemas.microsoft.com/office/drawing/2017/model3d" xmlns:o="urn:schemas-microsoft-com:office:office" xmlns:oel="http://schemas.microsoft.com/office/2019/extlst" xmlns:r="http://schemas.openxmlformats.org/officeDocument/2006/relationships" xmlns:m="http://schemas.openxmlformats.org/officeDocument/2006/math" xmlns:v="urn:schemas-microsoft-com:vml" xmlns:wp14="http://schemas.microsoft.com/office/word/2010/wordprocessingDrawing" xmlns:wp="http://schemas.openxmlformats.org/drawingml/2006/wordprocessingDrawing" xmlns:w10="urn:schemas-microsoft-com:office:word" xmlns:w="http://schemas.openxmlformats.org/wordprocessingml/2006/main" xmlns:w14="http://schemas.microsoft.com/office/word/2010/wordml" xmlns:w15="http://schemas.microsoft.com/office/word/2012/wordml" xmlns:w16cex="http://schemas.microsoft.com/office/word/2018/wordml/cex" xmlns:w16cid="http://schemas.microsoft.com/office/word/2016/wordml/cid" xmlns:w16="http://schemas.microsoft.com/office/word/2018/wordml" xmlns:w16sdtdh="http://schemas.microsoft.com/office/word/2020/wordml/sdtdatahash" xmlns:w16se="http://schemas.microsoft.com/office/word/2015/wordml/symex" xmlns:wpg="http://schemas.microsoft.com/office/word/2010/wordprocessingGroup" xmlns:wpi="http://schemas.microsoft.com/office/word/2010/wordprocessingInk" xmlns:wne="http://schemas.microsoft.com/office/word/2006/wordml" xmlns:wps="http://schemas.microsoft.com/office/word/2010/wordprocessingShape" mc:Ignorable="w14 w15 w16se w16cid w16 w16cex w16sdtdh wp14">
-  <w15:commentEx w15:paraId="7319C0F1" w15:done="0"/>
-</w15:commentsEx>
-</file>
-
-<file path=word/commentsExtensible.xml><?xml version="1.0" encoding="utf-8"?>
-<w16cex:commentsExtensible xmlns:wpc="http://schemas.microsoft.com/office/word/2010/wordprocessingCanvas" xmlns:cx="http://schemas.microsoft.com/office/drawing/2014/chartex" xmlns:cx1="http://schemas.microsoft.com/office/drawing/2015/9/8/chartex" xmlns:cx2="http://schemas.microsoft.com/office/drawing/2015/10/21/chartex" xmlns:cx3="http://schemas.microsoft.com/office/drawing/2016/5/9/chartex" xmlns:cx4="http://schemas.microsoft.com/office/drawing/2016/5/10/chartex" xmlns:cx5="http://schemas.microsoft.com/office/drawing/2016/5/11/chartex" xmlns:cx6="http://schemas.microsoft.com/office/drawing/2016/5/12/chartex" xmlns:cx7="http://schemas.microsoft.com/office/drawing/2016/5/13/chartex" xmlns:cx8="http://schemas.microsoft.com/office/drawing/2016/5/14/chartex" xmlns:mc="http://schemas.openxmlformats.org/markup-compatibility/2006" xmlns:aink="http://schemas.microsoft.com/office/drawing/2016/ink" xmlns:am3d="http://schemas.microsoft.com/office/drawing/2017/model3d" xmlns:o="urn:schemas-microsoft-com:office:office" xmlns:oel="http://schemas.microsoft.com/office/2019/extlst" xmlns:r="http://schemas.openxmlformats.org/officeDocument/2006/relationships" xmlns:m="http://schemas.openxmlformats.org/officeDocument/2006/math" xmlns:v="urn:schemas-microsoft-com:vml" xmlns:wp14="http://schemas.microsoft.com/office/word/2010/wordprocessingDrawing" xmlns:wp="http://schemas.openxmlformats.org/drawingml/2006/wordprocessingDrawing" xmlns:w10="urn:schemas-microsoft-com:office:word" xmlns:w="http://schemas.openxmlformats.org/wordprocessingml/2006/main" xmlns:w14="http://schemas.microsoft.com/office/word/2010/wordml" xmlns:w15="http://schemas.microsoft.com/office/word/2012/wordml" xmlns:w16cex="http://schemas.microsoft.com/office/word/2018/wordml/cex" xmlns:w16cid="http://schemas.microsoft.com/office/word/2016/wordml/cid" xmlns:w16="http://schemas.microsoft.com/office/word/2018/wordml" xmlns:w16sdtdh="http://schemas.microsoft.com/office/word/2020/wordml/sdtdatahash" xmlns:w16se="http://schemas.microsoft.com/office/word/2015/wordml/symex" xmlns:wpg="http://schemas.microsoft.com/office/word/2010/wordprocessingGroup" xmlns:wpi="http://schemas.microsoft.com/office/word/2010/wordprocessingInk" xmlns:wne="http://schemas.microsoft.com/office/word/2006/wordml" xmlns:wps="http://schemas.microsoft.com/office/word/2010/wordprocessingShape" mc:Ignorable="w14 w15 w16se w16cid w16 w16cex w16sdtdh wp14">
-  <w16cex:commentExtensible w16cex:durableId="286BD57D" w16cex:dateUtc="2023-07-26T16:25:00Z"/>
-</w16cex:commentsExtensible>
-</file>
-
-<file path=word/commentsIds.xml><?xml version="1.0" encoding="utf-8"?>
-<w16cid:commentsIds xmlns:wpc="http://schemas.microsoft.com/office/word/2010/wordprocessingCanvas" xmlns:cx="http://schemas.microsoft.com/office/drawing/2014/chartex" xmlns:cx1="http://schemas.microsoft.com/office/drawing/2015/9/8/chartex" xmlns:cx2="http://schemas.microsoft.com/office/drawing/2015/10/21/chartex" xmlns:cx3="http://schemas.microsoft.com/office/drawing/2016/5/9/chartex" xmlns:cx4="http://schemas.microsoft.com/office/drawing/2016/5/10/chartex" xmlns:cx5="http://schemas.microsoft.com/office/drawing/2016/5/11/chartex" xmlns:cx6="http://schemas.microsoft.com/office/drawing/2016/5/12/chartex" xmlns:cx7="http://schemas.microsoft.com/office/drawing/2016/5/13/chartex" xmlns:cx8="http://schemas.microsoft.com/office/drawing/2016/5/14/chartex" xmlns:mc="http://schemas.openxmlformats.org/markup-compatibility/2006" xmlns:aink="http://schemas.microsoft.com/office/drawing/2016/ink" xmlns:am3d="http://schemas.microsoft.com/office/drawing/2017/model3d" xmlns:o="urn:schemas-microsoft-com:office:office" xmlns:oel="http://schemas.microsoft.com/office/2019/extlst" xmlns:r="http://schemas.openxmlformats.org/officeDocument/2006/relationships" xmlns:m="http://schemas.openxmlformats.org/officeDocument/2006/math" xmlns:v="urn:schemas-microsoft-com:vml" xmlns:wp14="http://schemas.microsoft.com/office/word/2010/wordprocessingDrawing" xmlns:wp="http://schemas.openxmlformats.org/drawingml/2006/wordprocessingDrawing" xmlns:w10="urn:schemas-microsoft-com:office:word" xmlns:w="http://schemas.openxmlformats.org/wordprocessingml/2006/main" xmlns:w14="http://schemas.microsoft.com/office/word/2010/wordml" xmlns:w15="http://schemas.microsoft.com/office/word/2012/wordml" xmlns:w16cex="http://schemas.microsoft.com/office/word/2018/wordml/cex" xmlns:w16cid="http://schemas.microsoft.com/office/word/2016/wordml/cid" xmlns:w16="http://schemas.microsoft.com/office/word/2018/wordml" xmlns:w16sdtdh="http://schemas.microsoft.com/office/word/2020/wordml/sdtdatahash" xmlns:w16se="http://schemas.microsoft.com/office/word/2015/wordml/symex" xmlns:wpg="http://schemas.microsoft.com/office/word/2010/wordprocessingGroup" xmlns:wpi="http://schemas.microsoft.com/office/word/2010/wordprocessingInk" xmlns:wne="http://schemas.microsoft.com/office/word/2006/wordml" xmlns:wps="http://schemas.microsoft.com/office/word/2010/wordprocessingShape" mc:Ignorable="w14 w15 w16se w16cid w16 w16cex w16sdtdh wp14">
-  <w16cid:commentId w16cid:paraId="7319C0F1" w16cid:durableId="286BD57D"/>
-</w16cid:commentsIds>
+  </w:endnote>
+  <w:endnote w:type="continuationSeparator" w:id="0">
+    <w:p>
+      <w:pPr>
+        <w:spacing w:before="0" w:after="0"/>
+      </w:pPr>
+      <w:r>
+        <w:continuationSeparator/>
+      </w:r>
+    </w:p>
+  </w:endnote>
+</w:endnotes>
 </file>
 
 <file path=word/footer1.xml><?xml version="1.0" encoding="utf-8"?>
@@ -4508,6 +4474,31 @@
 </w:ftr>
 </file>
 
+<file path=word/footnotes.xml><?xml version="1.0" encoding="utf-8"?>
+<w:footnotes xmlns:wpc="http://schemas.microsoft.com/office/word/2010/wordprocessingCanvas" xmlns:cx="http://schemas.microsoft.com/office/drawing/2014/chartex" xmlns:cx1="http://schemas.microsoft.com/office/drawing/2015/9/8/chartex" xmlns:cx2="http://schemas.microsoft.com/office/drawing/2015/10/21/chartex" xmlns:cx3="http://schemas.microsoft.com/office/drawing/2016/5/9/chartex" xmlns:cx4="http://schemas.microsoft.com/office/drawing/2016/5/10/chartex" xmlns:cx5="http://schemas.microsoft.com/office/drawing/2016/5/11/chartex" xmlns:cx6="http://schemas.microsoft.com/office/drawing/2016/5/12/chartex" xmlns:cx7="http://schemas.microsoft.com/office/drawing/2016/5/13/chartex" xmlns:cx8="http://schemas.microsoft.com/office/drawing/2016/5/14/chartex" xmlns:mc="http://schemas.openxmlformats.org/markup-compatibility/2006" xmlns:aink="http://schemas.microsoft.com/office/drawing/2016/ink" xmlns:am3d="http://schemas.microsoft.com/office/drawing/2017/model3d" xmlns:o="urn:schemas-microsoft-com:office:office" xmlns:oel="http://schemas.microsoft.com/office/2019/extlst" xmlns:r="http://schemas.openxmlformats.org/officeDocument/2006/relationships" xmlns:m="http://schemas.openxmlformats.org/officeDocument/2006/math" xmlns:v="urn:schemas-microsoft-com:vml" xmlns:wp14="http://schemas.microsoft.com/office/word/2010/wordprocessingDrawing" xmlns:wp="http://schemas.openxmlformats.org/drawingml/2006/wordprocessingDrawing" xmlns:w10="urn:schemas-microsoft-com:office:word" xmlns:w="http://schemas.openxmlformats.org/wordprocessingml/2006/main" xmlns:w14="http://schemas.microsoft.com/office/word/2010/wordml" xmlns:w15="http://schemas.microsoft.com/office/word/2012/wordml" xmlns:w16cex="http://schemas.microsoft.com/office/word/2018/wordml/cex" xmlns:w16cid="http://schemas.microsoft.com/office/word/2016/wordml/cid" xmlns:w16="http://schemas.microsoft.com/office/word/2018/wordml" xmlns:w16sdtdh="http://schemas.microsoft.com/office/word/2020/wordml/sdtdatahash" xmlns:w16se="http://schemas.microsoft.com/office/word/2015/wordml/symex" xmlns:wpg="http://schemas.microsoft.com/office/word/2010/wordprocessingGroup" xmlns:wpi="http://schemas.microsoft.com/office/word/2010/wordprocessingInk" xmlns:wne="http://schemas.microsoft.com/office/word/2006/wordml" xmlns:wps="http://schemas.microsoft.com/office/word/2010/wordprocessingShape" mc:Ignorable="w14 w15 w16se w16cid w16 w16cex w16sdtdh wp14">
+  <w:footnote w:type="separator" w:id="-1">
+    <w:p>
+      <w:pPr>
+        <w:spacing w:before="0" w:after="0"/>
+      </w:pPr>
+      <w:r>
+        <w:separator/>
+      </w:r>
+    </w:p>
+  </w:footnote>
+  <w:footnote w:type="continuationSeparator" w:id="0">
+    <w:p>
+      <w:pPr>
+        <w:spacing w:before="0" w:after="0"/>
+      </w:pPr>
+      <w:r>
+        <w:continuationSeparator/>
+      </w:r>
+    </w:p>
+  </w:footnote>
+</w:footnotes>
+</file>
+
 <file path=word/header1.xml><?xml version="1.0" encoding="utf-8"?>
 <w:hdr xmlns:wpc="http://schemas.microsoft.com/office/word/2010/wordprocessingCanvas" xmlns:cx="http://schemas.microsoft.com/office/drawing/2014/chartex" xmlns:cx1="http://schemas.microsoft.com/office/drawing/2015/9/8/chartex" xmlns:cx2="http://schemas.microsoft.com/office/drawing/2015/10/21/chartex" xmlns:cx3="http://schemas.microsoft.com/office/drawing/2016/5/9/chartex" xmlns:cx4="http://schemas.microsoft.com/office/drawing/2016/5/10/chartex" xmlns:cx5="http://schemas.microsoft.com/office/drawing/2016/5/11/chartex" xmlns:cx6="http://schemas.microsoft.com/office/drawing/2016/5/12/chartex" xmlns:cx7="http://schemas.microsoft.com/office/drawing/2016/5/13/chartex" xmlns:cx8="http://schemas.microsoft.com/office/drawing/2016/5/14/chartex" xmlns:mc="http://schemas.openxmlformats.org/markup-compatibility/2006" xmlns:aink="http://schemas.microsoft.com/office/drawing/2016/ink" xmlns:am3d="http://schemas.microsoft.com/office/drawing/2017/model3d" xmlns:o="urn:schemas-microsoft-com:office:office" xmlns:oel="http://schemas.microsoft.com/office/2019/extlst" xmlns:r="http://schemas.openxmlformats.org/officeDocument/2006/relationships" xmlns:m="http://schemas.openxmlformats.org/officeDocument/2006/math" xmlns:v="urn:schemas-microsoft-com:vml" xmlns:wp14="http://schemas.microsoft.com/office/word/2010/wordprocessingDrawing" xmlns:wp="http://schemas.openxmlformats.org/drawingml/2006/wordprocessingDrawing" xmlns:w10="urn:schemas-microsoft-com:office:word" xmlns:w="http://schemas.openxmlformats.org/wordprocessingml/2006/main" xmlns:w14="http://schemas.microsoft.com/office/word/2010/wordml" xmlns:w15="http://schemas.microsoft.com/office/word/2012/wordml" xmlns:w16cex="http://schemas.microsoft.com/office/word/2018/wordml/cex" xmlns:w16cid="http://schemas.microsoft.com/office/word/2016/wordml/cid" xmlns:w16="http://schemas.microsoft.com/office/word/2018/wordml" xmlns:w16sdtdh="http://schemas.microsoft.com/office/word/2020/wordml/sdtdatahash" xmlns:w16se="http://schemas.microsoft.com/office/word/2015/wordml/symex" xmlns:wpg="http://schemas.microsoft.com/office/word/2010/wordprocessingGroup" xmlns:wpi="http://schemas.microsoft.com/office/word/2010/wordprocessingInk" xmlns:wne="http://schemas.microsoft.com/office/word/2006/wordml" xmlns:wps="http://schemas.microsoft.com/office/word/2010/wordprocessingShape" mc:Ignorable="w14 w15 w16se w16cid w16 w16cex w16sdtdh wp14">
   <w:p>
@@ -4526,49 +4517,7 @@
       <w:rPr>
         <w:color w:val="0D0D0D"/>
       </w:rPr>
-      <w:t xml:space="preserve">Biology </w:t>
-    </w:r>
-    <w:r>
-      <w:rPr>
-        <w:color w:val="0D0D0D"/>
-      </w:rPr>
-      <w:t>2</w:t>
-    </w:r>
-    <w:r>
-      <w:rPr>
-        <w:color w:val="0D0D0D"/>
-      </w:rPr>
-      <w:t xml:space="preserve">A: </w:t>
-    </w:r>
-    <w:r>
-      <w:rPr>
-        <w:color w:val="0D0D0D"/>
-      </w:rPr>
-      <w:t>Data Exploration in Biology</w:t>
-    </w:r>
-    <w:r>
-      <w:rPr>
-        <w:color w:val="0D0D0D"/>
-      </w:rPr>
-      <w:t xml:space="preserve"> 202</w:t>
-    </w:r>
-    <w:r>
-      <w:rPr>
-        <w:color w:val="0D0D0D"/>
-      </w:rPr>
-      <w:t>3</w:t>
-    </w:r>
-    <w:r>
-      <w:rPr>
-        <w:color w:val="0D0D0D"/>
-      </w:rPr>
-      <w:t>-2</w:t>
-    </w:r>
-    <w:r>
-      <w:rPr>
-        <w:color w:val="0D0D0D"/>
-      </w:rPr>
-      <w:t>4</w:t>
+      <w:t>Biology 2A: Data Exploration in Biology 2023-24</w:t>
     </w:r>
     <w:r>
       <w:rPr>
@@ -4671,14 +4620,6 @@
     </w:pPr>
   </w:p>
 </w:hdr>
-</file>
-
-<file path=word/people.xml><?xml version="1.0" encoding="utf-8"?>
-<w15:people xmlns:wpc="http://schemas.microsoft.com/office/word/2010/wordprocessingCanvas" xmlns:cx="http://schemas.microsoft.com/office/drawing/2014/chartex" xmlns:cx1="http://schemas.microsoft.com/office/drawing/2015/9/8/chartex" xmlns:cx2="http://schemas.microsoft.com/office/drawing/2015/10/21/chartex" xmlns:cx3="http://schemas.microsoft.com/office/drawing/2016/5/9/chartex" xmlns:cx4="http://schemas.microsoft.com/office/drawing/2016/5/10/chartex" xmlns:cx5="http://schemas.microsoft.com/office/drawing/2016/5/11/chartex" xmlns:cx6="http://schemas.microsoft.com/office/drawing/2016/5/12/chartex" xmlns:cx7="http://schemas.microsoft.com/office/drawing/2016/5/13/chartex" xmlns:cx8="http://schemas.microsoft.com/office/drawing/2016/5/14/chartex" xmlns:mc="http://schemas.openxmlformats.org/markup-compatibility/2006" xmlns:aink="http://schemas.microsoft.com/office/drawing/2016/ink" xmlns:am3d="http://schemas.microsoft.com/office/drawing/2017/model3d" xmlns:o="urn:schemas-microsoft-com:office:office" xmlns:oel="http://schemas.microsoft.com/office/2019/extlst" xmlns:r="http://schemas.openxmlformats.org/officeDocument/2006/relationships" xmlns:m="http://schemas.openxmlformats.org/officeDocument/2006/math" xmlns:v="urn:schemas-microsoft-com:vml" xmlns:wp14="http://schemas.microsoft.com/office/word/2010/wordprocessingDrawing" xmlns:wp="http://schemas.openxmlformats.org/drawingml/2006/wordprocessingDrawing" xmlns:w10="urn:schemas-microsoft-com:office:word" xmlns:w="http://schemas.openxmlformats.org/wordprocessingml/2006/main" xmlns:w14="http://schemas.microsoft.com/office/word/2010/wordml" xmlns:w15="http://schemas.microsoft.com/office/word/2012/wordml" xmlns:w16cex="http://schemas.microsoft.com/office/word/2018/wordml/cex" xmlns:w16cid="http://schemas.microsoft.com/office/word/2016/wordml/cid" xmlns:w16="http://schemas.microsoft.com/office/word/2018/wordml" xmlns:w16sdtdh="http://schemas.microsoft.com/office/word/2020/wordml/sdtdatahash" xmlns:w16se="http://schemas.microsoft.com/office/word/2015/wordml/symex" xmlns:wpg="http://schemas.microsoft.com/office/word/2010/wordprocessingGroup" xmlns:wpi="http://schemas.microsoft.com/office/word/2010/wordprocessingInk" xmlns:wne="http://schemas.microsoft.com/office/word/2006/wordml" xmlns:wps="http://schemas.microsoft.com/office/word/2010/wordprocessingShape" mc:Ignorable="w14 w15 w16se w16cid w16 w16cex w16sdtdh wp14">
-  <w15:person w15:author="Karen Sutherland">
-    <w15:presenceInfo w15:providerId="AD" w15:userId="S::ksuther2@ed.ac.uk::e99d8753-1cf3-46de-a0a2-bcbf6c8866a8"/>
-  </w15:person>
-</w15:people>
 </file>
 
 <file path=word/styles.xml><?xml version="1.0" encoding="utf-8"?>
